--- a/法令ファイル/奄美群島の復帰に伴う文部省関係法令の適用の暫定措置等に関する政令　抄/奄美群島の復帰に伴う文部省関係法令の適用の暫定措置等に関する政令　抄（昭和二十八年政令第四百九号）.docx
+++ b/法令ファイル/奄美群島の復帰に伴う文部省関係法令の適用の暫定措置等に関する政令　抄/奄美群島の復帰に伴う文部省関係法令の適用の暫定措置等に関する政令　抄（昭和二十八年政令第四百九号）.docx
@@ -138,6 +138,18 @@
       </w:r>
     </w:p>
     <w:p>
+      <w:pPr>
+        <w:pStyle w:val="Heading5"/>
+        <w:ind w:left="440"/>
+      </w:pPr>
+      <w:r>
+        <w:t>１</w:t>
+      </w:r>
+    </w:p>
+    <w:p>
+      <w:pPr>
+        <w:ind w:left="440"/>
+      </w:pPr>
       <w:r>
         <w:t>この政令は、法の施行の日から施行する。</w:t>
       </w:r>
@@ -152,7 +164,7 @@
         <w:pStyle w:val="Heading1"/>
       </w:pPr>
       <w:r>
-        <w:t>附　則（昭和二九年八月二七日政令第二四四号）</w:t>
+        <w:t>附則（昭和二九年八月二七日政令第二四四号）</w:t>
       </w:r>
     </w:p>
     <w:p>
@@ -180,7 +192,7 @@
     </w:pPr>
     <w:r>
       <w:tab/>
-      <w:t>WeGov v0.1 - FTS141</w:t>
+      <w:t>WeGov v0.2 - FTS141</w:t>
     </w:r>
   </w:p>
 </w:ftr>
